--- a/dokumentasi/Pertemuan 3 - Visualisasi plotly with streamlit.docx
+++ b/dokumentasi/Pertemuan 3 - Visualisasi plotly with streamlit.docx
@@ -2572,7 +2572,7 @@
               </w:rPr>
               <w:lastRenderedPageBreak/>
               <w:drawing>
-                <wp:inline distT="0" distB="0" distL="0" distR="0" wp14:anchorId="0E22E37A" wp14:editId="6B7D6E26">
+                <wp:inline distT="0" distB="0" distL="0" distR="0" wp14:anchorId="58C75579" wp14:editId="7226EF13">
                   <wp:extent cx="5357004" cy="2061210"/>
                   <wp:effectExtent l="0" t="0" r="0" b="0"/>
                   <wp:docPr id="257714010" name="Picture 1"/>
@@ -6072,7 +6072,7 @@
                 <w14:ligatures w14:val="standardContextual"/>
               </w:rPr>
               <w:drawing>
-                <wp:inline distT="0" distB="0" distL="0" distR="0" wp14:anchorId="53350A1A" wp14:editId="34D1645B">
+                <wp:inline distT="0" distB="0" distL="0" distR="0" wp14:anchorId="5AAEB039" wp14:editId="7AAB7284">
                   <wp:extent cx="5398753" cy="2009954"/>
                   <wp:effectExtent l="0" t="0" r="0" b="0"/>
                   <wp:docPr id="1614590419" name="Picture 1"/>
@@ -6143,7 +6143,7 @@
                 <w14:ligatures w14:val="standardContextual"/>
               </w:rPr>
               <w:drawing>
-                <wp:inline distT="0" distB="0" distL="0" distR="0" wp14:anchorId="6BEE3187" wp14:editId="2BEF034D">
+                <wp:inline distT="0" distB="0" distL="0" distR="0" wp14:anchorId="1E551CCE" wp14:editId="423EBF36">
                   <wp:extent cx="5399767" cy="1768415"/>
                   <wp:effectExtent l="0" t="0" r="0" b="3810"/>
                   <wp:docPr id="768224642" name="Picture 1"/>
@@ -11219,7 +11219,7 @@
               </w:rPr>
               <w:lastRenderedPageBreak/>
               <w:drawing>
-                <wp:inline distT="0" distB="0" distL="0" distR="0" wp14:anchorId="6CF8E768" wp14:editId="23D271DA">
+                <wp:inline distT="0" distB="0" distL="0" distR="0" wp14:anchorId="7C3A532E" wp14:editId="6496005F">
                   <wp:extent cx="5400011" cy="1992702"/>
                   <wp:effectExtent l="0" t="0" r="0" b="7620"/>
                   <wp:docPr id="1189739790" name="Picture 1"/>
@@ -11290,7 +11290,7 @@
                 <w14:ligatures w14:val="standardContextual"/>
               </w:rPr>
               <w:drawing>
-                <wp:inline distT="0" distB="0" distL="0" distR="0" wp14:anchorId="4668EF4A" wp14:editId="42B0CFDC">
+                <wp:inline distT="0" distB="0" distL="0" distR="0" wp14:anchorId="699935AB" wp14:editId="35ACD64F">
                   <wp:extent cx="5399870" cy="1699404"/>
                   <wp:effectExtent l="0" t="0" r="0" b="0"/>
                   <wp:docPr id="621359639" name="Picture 1"/>
@@ -19055,7 +19055,7 @@
                 <w14:ligatures w14:val="standardContextual"/>
               </w:rPr>
               <w:drawing>
-                <wp:inline distT="0" distB="0" distL="0" distR="0" wp14:anchorId="34CB9317" wp14:editId="00D6B0F3">
+                <wp:inline distT="0" distB="0" distL="0" distR="0" wp14:anchorId="42A671D6" wp14:editId="0669F01E">
                   <wp:extent cx="4821663" cy="1896547"/>
                   <wp:effectExtent l="0" t="0" r="0" b="8890"/>
                   <wp:docPr id="796216274" name="Picture 1"/>
@@ -24610,7 +24610,7 @@
                 <w14:ligatures w14:val="standardContextual"/>
               </w:rPr>
               <w:drawing>
-                <wp:inline distT="0" distB="0" distL="0" distR="0" wp14:anchorId="43D8B898" wp14:editId="2CEFC63F">
+                <wp:inline distT="0" distB="0" distL="0" distR="0" wp14:anchorId="292D6C6B" wp14:editId="4EA4FD37">
                   <wp:extent cx="5400040" cy="1562100"/>
                   <wp:effectExtent l="0" t="0" r="0" b="0"/>
                   <wp:docPr id="235475069" name="Picture 1"/>
@@ -28794,7 +28794,7 @@
                 <w14:ligatures w14:val="standardContextual"/>
               </w:rPr>
               <w:drawing>
-                <wp:inline distT="0" distB="0" distL="0" distR="0" wp14:anchorId="604A3C33" wp14:editId="43DC5EC4">
+                <wp:inline distT="0" distB="0" distL="0" distR="0" wp14:anchorId="2A931799" wp14:editId="67FD22A5">
                   <wp:extent cx="5400040" cy="1685925"/>
                   <wp:effectExtent l="0" t="0" r="0" b="9525"/>
                   <wp:docPr id="206146263" name="Picture 1"/>
@@ -32468,7 +32468,7 @@
               </w:rPr>
               <w:lastRenderedPageBreak/>
               <w:drawing>
-                <wp:inline distT="0" distB="0" distL="0" distR="0" wp14:anchorId="47BFE59F" wp14:editId="4E8B3DA9">
+                <wp:inline distT="0" distB="0" distL="0" distR="0" wp14:anchorId="7526FA84" wp14:editId="73658D57">
                   <wp:extent cx="5400040" cy="2019300"/>
                   <wp:effectExtent l="0" t="0" r="0" b="0"/>
                   <wp:docPr id="1688651515" name="Picture 1"/>
@@ -35714,7 +35714,7 @@
                 <w14:ligatures w14:val="standardContextual"/>
               </w:rPr>
               <w:drawing>
-                <wp:inline distT="0" distB="0" distL="0" distR="0" wp14:anchorId="07992D45" wp14:editId="674975BF">
+                <wp:inline distT="0" distB="0" distL="0" distR="0" wp14:anchorId="19EC3852" wp14:editId="1639630E">
                   <wp:extent cx="5400040" cy="1733550"/>
                   <wp:effectExtent l="0" t="0" r="0" b="0"/>
                   <wp:docPr id="2078671104" name="Picture 1"/>
@@ -39183,10 +39183,18 @@
       <w:tblPr>
         <w:tblStyle w:val="TableGrid"/>
         <w:tblW w:w="0" w:type="auto"/>
+        <w:tblBorders>
+          <w:top w:val="none" w:sz="0" w:space="0" w:color="auto"/>
+          <w:left w:val="none" w:sz="0" w:space="0" w:color="auto"/>
+          <w:bottom w:val="none" w:sz="0" w:space="0" w:color="auto"/>
+          <w:right w:val="none" w:sz="0" w:space="0" w:color="auto"/>
+          <w:insideH w:val="none" w:sz="0" w:space="0" w:color="auto"/>
+          <w:insideV w:val="none" w:sz="0" w:space="0" w:color="auto"/>
+        </w:tblBorders>
         <w:tblLook w:val="04A0" w:firstRow="1" w:lastRow="0" w:firstColumn="1" w:lastColumn="0" w:noHBand="0" w:noVBand="1"/>
       </w:tblPr>
       <w:tblGrid>
-        <w:gridCol w:w="8494"/>
+        <w:gridCol w:w="8504"/>
       </w:tblGrid>
       <w:tr>
         <w:tc>
@@ -39209,7 +39217,7 @@
                 <w14:ligatures w14:val="standardContextual"/>
               </w:rPr>
               <w:drawing>
-                <wp:inline distT="0" distB="0" distL="0" distR="0" wp14:anchorId="75AF6FD4" wp14:editId="5AA9CFBD">
+                <wp:inline distT="0" distB="0" distL="0" distR="0" wp14:anchorId="3299CB95" wp14:editId="5123CF25">
                   <wp:extent cx="5400040" cy="2124075"/>
                   <wp:effectExtent l="0" t="0" r="0" b="9525"/>
                   <wp:docPr id="1911961261" name="Picture 1"/>
@@ -39328,7 +39336,12 @@
       </w:r>
     </w:p>
     <w:sectPr>
-      <w:footerReference w:type="default" r:id="rId19"/>
+      <w:headerReference w:type="even" r:id="rId19"/>
+      <w:headerReference w:type="default" r:id="rId20"/>
+      <w:footerReference w:type="even" r:id="rId21"/>
+      <w:footerReference w:type="default" r:id="rId22"/>
+      <w:headerReference w:type="first" r:id="rId23"/>
+      <w:footerReference w:type="first" r:id="rId24"/>
       <w:pgSz w:w="11906" w:h="16838" w:code="9"/>
       <w:pgMar w:top="1701" w:right="1701" w:bottom="1701" w:left="1701" w:header="709" w:footer="709" w:gutter="0"/>
       <w:cols w:space="708"/>
@@ -39368,44 +39381,27 @@
   <w:p>
     <w:pPr>
       <w:pStyle w:val="Footer"/>
-      <w:rPr>
-        <w:rFonts w:ascii="Times New Roman" w:hAnsi="Times New Roman" w:cs="Times New Roman"/>
-        <w:sz w:val="20"/>
-        <w:szCs w:val="20"/>
-      </w:rPr>
     </w:pPr>
-    <w:r>
-      <w:rPr>
-        <w:rFonts w:ascii="Times New Roman" w:hAnsi="Times New Roman" w:cs="Times New Roman"/>
-        <w:sz w:val="20"/>
-        <w:szCs w:val="20"/>
-      </w:rPr>
-      <w:t>Buku Bahan Mengajar Data Science</w:t>
-    </w:r>
-    <w:r>
-      <w:rPr>
-        <w:rFonts w:ascii="Times New Roman" w:hAnsi="Times New Roman" w:cs="Times New Roman"/>
-        <w:sz w:val="20"/>
-        <w:szCs w:val="20"/>
-      </w:rPr>
-      <w:t xml:space="preserve"> – Aryajaya Alamsyah</w:t>
-    </w:r>
-    <w:r>
-      <w:rPr>
-        <w:rFonts w:ascii="Times New Roman" w:hAnsi="Times New Roman" w:cs="Times New Roman"/>
-        <w:sz w:val="20"/>
-        <w:szCs w:val="20"/>
-      </w:rPr>
-      <w:t>, S.Kom., M.Kom., MTA</w:t>
-    </w:r>
-    <w:r>
-      <w:rPr>
-        <w:rFonts w:ascii="Times New Roman" w:hAnsi="Times New Roman" w:cs="Times New Roman"/>
-        <w:sz w:val="20"/>
-        <w:szCs w:val="20"/>
-      </w:rPr>
-      <w:t>.</w:t>
-    </w:r>
+  </w:p>
+</w:ftr>
+</file>
+
+<file path=word/footer2.xml><?xml version="1.0" encoding="utf-8"?>
+<w:ftr xmlns:wpc="http://schemas.microsoft.com/office/word/2010/wordprocessingCanvas" xmlns:cx="http://schemas.microsoft.com/office/drawing/2014/chartex" xmlns:cx1="http://schemas.microsoft.com/office/drawing/2015/9/8/chartex" xmlns:cx2="http://schemas.microsoft.com/office/drawing/2015/10/21/chartex" xmlns:cx3="http://schemas.microsoft.com/office/drawing/2016/5/9/chartex" xmlns:cx4="http://schemas.microsoft.com/office/drawing/2016/5/10/chartex" xmlns:cx5="http://schemas.microsoft.com/office/drawing/2016/5/11/chartex" xmlns:cx6="http://schemas.microsoft.com/office/drawing/2016/5/12/chartex" xmlns:cx7="http://schemas.microsoft.com/office/drawing/2016/5/13/chartex" xmlns:cx8="http://schemas.microsoft.com/office/drawing/2016/5/14/chartex" xmlns:mc="http://schemas.openxmlformats.org/markup-compatibility/2006" xmlns:aink="http://schemas.microsoft.com/office/drawing/2016/ink" xmlns:am3d="http://schemas.microsoft.com/office/drawing/2017/model3d" xmlns:o="urn:schemas-microsoft-com:office:office" xmlns:oel="http://schemas.microsoft.com/office/2019/extlst" xmlns:r="http://schemas.openxmlformats.org/officeDocument/2006/relationships" xmlns:m="http://schemas.openxmlformats.org/officeDocument/2006/math" xmlns:v="urn:schemas-microsoft-com:vml" xmlns:wp14="http://schemas.microsoft.com/office/word/2010/wordprocessingDrawing" xmlns:wp="http://schemas.openxmlformats.org/drawingml/2006/wordprocessingDrawing" xmlns:w10="urn:schemas-microsoft-com:office:word" xmlns:w="http://schemas.openxmlformats.org/wordprocessingml/2006/main" xmlns:w14="http://schemas.microsoft.com/office/word/2010/wordml" xmlns:w15="http://schemas.microsoft.com/office/word/2012/wordml" xmlns:w16cex="http://schemas.microsoft.com/office/word/2018/wordml/cex" xmlns:w16cid="http://schemas.microsoft.com/office/word/2016/wordml/cid" xmlns:w16="http://schemas.microsoft.com/office/word/2018/wordml" xmlns:w16du="http://schemas.microsoft.com/office/word/2023/wordml/word16du" xmlns:w16sdtdh="http://schemas.microsoft.com/office/word/2020/wordml/sdtdatahash" xmlns:w16se="http://schemas.microsoft.com/office/word/2015/wordml/symex" xmlns:wpg="http://schemas.microsoft.com/office/word/2010/wordprocessingGroup" xmlns:wpi="http://schemas.microsoft.com/office/word/2010/wordprocessingInk" xmlns:wne="http://schemas.microsoft.com/office/word/2006/wordml" xmlns:wps="http://schemas.microsoft.com/office/word/2010/wordprocessingShape" mc:Ignorable="w14 w15 w16se w16cid w16 w16cex w16sdtdh w16du wp14">
+  <w:p>
+    <w:pPr>
+      <w:pStyle w:val="Footer"/>
+    </w:pPr>
+  </w:p>
+</w:ftr>
+</file>
+
+<file path=word/footer3.xml><?xml version="1.0" encoding="utf-8"?>
+<w:ftr xmlns:wpc="http://schemas.microsoft.com/office/word/2010/wordprocessingCanvas" xmlns:cx="http://schemas.microsoft.com/office/drawing/2014/chartex" xmlns:cx1="http://schemas.microsoft.com/office/drawing/2015/9/8/chartex" xmlns:cx2="http://schemas.microsoft.com/office/drawing/2015/10/21/chartex" xmlns:cx3="http://schemas.microsoft.com/office/drawing/2016/5/9/chartex" xmlns:cx4="http://schemas.microsoft.com/office/drawing/2016/5/10/chartex" xmlns:cx5="http://schemas.microsoft.com/office/drawing/2016/5/11/chartex" xmlns:cx6="http://schemas.microsoft.com/office/drawing/2016/5/12/chartex" xmlns:cx7="http://schemas.microsoft.com/office/drawing/2016/5/13/chartex" xmlns:cx8="http://schemas.microsoft.com/office/drawing/2016/5/14/chartex" xmlns:mc="http://schemas.openxmlformats.org/markup-compatibility/2006" xmlns:aink="http://schemas.microsoft.com/office/drawing/2016/ink" xmlns:am3d="http://schemas.microsoft.com/office/drawing/2017/model3d" xmlns:o="urn:schemas-microsoft-com:office:office" xmlns:oel="http://schemas.microsoft.com/office/2019/extlst" xmlns:r="http://schemas.openxmlformats.org/officeDocument/2006/relationships" xmlns:m="http://schemas.openxmlformats.org/officeDocument/2006/math" xmlns:v="urn:schemas-microsoft-com:vml" xmlns:wp14="http://schemas.microsoft.com/office/word/2010/wordprocessingDrawing" xmlns:wp="http://schemas.openxmlformats.org/drawingml/2006/wordprocessingDrawing" xmlns:w10="urn:schemas-microsoft-com:office:word" xmlns:w="http://schemas.openxmlformats.org/wordprocessingml/2006/main" xmlns:w14="http://schemas.microsoft.com/office/word/2010/wordml" xmlns:w15="http://schemas.microsoft.com/office/word/2012/wordml" xmlns:w16cex="http://schemas.microsoft.com/office/word/2018/wordml/cex" xmlns:w16cid="http://schemas.microsoft.com/office/word/2016/wordml/cid" xmlns:w16="http://schemas.microsoft.com/office/word/2018/wordml" xmlns:w16du="http://schemas.microsoft.com/office/word/2023/wordml/word16du" xmlns:w16sdtdh="http://schemas.microsoft.com/office/word/2020/wordml/sdtdatahash" xmlns:w16se="http://schemas.microsoft.com/office/word/2015/wordml/symex" xmlns:wpg="http://schemas.microsoft.com/office/word/2010/wordprocessingGroup" xmlns:wpi="http://schemas.microsoft.com/office/word/2010/wordprocessingInk" xmlns:wne="http://schemas.microsoft.com/office/word/2006/wordml" xmlns:wps="http://schemas.microsoft.com/office/word/2010/wordprocessingShape" mc:Ignorable="w14 w15 w16se w16cid w16 w16cex w16sdtdh w16du wp14">
+  <w:p>
+    <w:pPr>
+      <w:pStyle w:val="Footer"/>
+    </w:pPr>
   </w:p>
 </w:ftr>
 </file>
@@ -39433,6 +39429,36 @@
     </w:p>
   </w:footnote>
 </w:footnotes>
+</file>
+
+<file path=word/header1.xml><?xml version="1.0" encoding="utf-8"?>
+<w:hdr xmlns:wpc="http://schemas.microsoft.com/office/word/2010/wordprocessingCanvas" xmlns:cx="http://schemas.microsoft.com/office/drawing/2014/chartex" xmlns:cx1="http://schemas.microsoft.com/office/drawing/2015/9/8/chartex" xmlns:cx2="http://schemas.microsoft.com/office/drawing/2015/10/21/chartex" xmlns:cx3="http://schemas.microsoft.com/office/drawing/2016/5/9/chartex" xmlns:cx4="http://schemas.microsoft.com/office/drawing/2016/5/10/chartex" xmlns:cx5="http://schemas.microsoft.com/office/drawing/2016/5/11/chartex" xmlns:cx6="http://schemas.microsoft.com/office/drawing/2016/5/12/chartex" xmlns:cx7="http://schemas.microsoft.com/office/drawing/2016/5/13/chartex" xmlns:cx8="http://schemas.microsoft.com/office/drawing/2016/5/14/chartex" xmlns:mc="http://schemas.openxmlformats.org/markup-compatibility/2006" xmlns:aink="http://schemas.microsoft.com/office/drawing/2016/ink" xmlns:am3d="http://schemas.microsoft.com/office/drawing/2017/model3d" xmlns:o="urn:schemas-microsoft-com:office:office" xmlns:oel="http://schemas.microsoft.com/office/2019/extlst" xmlns:r="http://schemas.openxmlformats.org/officeDocument/2006/relationships" xmlns:m="http://schemas.openxmlformats.org/officeDocument/2006/math" xmlns:v="urn:schemas-microsoft-com:vml" xmlns:wp14="http://schemas.microsoft.com/office/word/2010/wordprocessingDrawing" xmlns:wp="http://schemas.openxmlformats.org/drawingml/2006/wordprocessingDrawing" xmlns:w10="urn:schemas-microsoft-com:office:word" xmlns:w="http://schemas.openxmlformats.org/wordprocessingml/2006/main" xmlns:w14="http://schemas.microsoft.com/office/word/2010/wordml" xmlns:w15="http://schemas.microsoft.com/office/word/2012/wordml" xmlns:w16cex="http://schemas.microsoft.com/office/word/2018/wordml/cex" xmlns:w16cid="http://schemas.microsoft.com/office/word/2016/wordml/cid" xmlns:w16="http://schemas.microsoft.com/office/word/2018/wordml" xmlns:w16du="http://schemas.microsoft.com/office/word/2023/wordml/word16du" xmlns:w16sdtdh="http://schemas.microsoft.com/office/word/2020/wordml/sdtdatahash" xmlns:w16se="http://schemas.microsoft.com/office/word/2015/wordml/symex" xmlns:wpg="http://schemas.microsoft.com/office/word/2010/wordprocessingGroup" xmlns:wpi="http://schemas.microsoft.com/office/word/2010/wordprocessingInk" xmlns:wne="http://schemas.microsoft.com/office/word/2006/wordml" xmlns:wps="http://schemas.microsoft.com/office/word/2010/wordprocessingShape" mc:Ignorable="w14 w15 w16se w16cid w16 w16cex w16sdtdh w16du wp14">
+  <w:p>
+    <w:pPr>
+      <w:pStyle w:val="Header"/>
+    </w:pPr>
+  </w:p>
+</w:hdr>
+</file>
+
+<file path=word/header2.xml><?xml version="1.0" encoding="utf-8"?>
+<w:hdr xmlns:wpc="http://schemas.microsoft.com/office/word/2010/wordprocessingCanvas" xmlns:cx="http://schemas.microsoft.com/office/drawing/2014/chartex" xmlns:cx1="http://schemas.microsoft.com/office/drawing/2015/9/8/chartex" xmlns:cx2="http://schemas.microsoft.com/office/drawing/2015/10/21/chartex" xmlns:cx3="http://schemas.microsoft.com/office/drawing/2016/5/9/chartex" xmlns:cx4="http://schemas.microsoft.com/office/drawing/2016/5/10/chartex" xmlns:cx5="http://schemas.microsoft.com/office/drawing/2016/5/11/chartex" xmlns:cx6="http://schemas.microsoft.com/office/drawing/2016/5/12/chartex" xmlns:cx7="http://schemas.microsoft.com/office/drawing/2016/5/13/chartex" xmlns:cx8="http://schemas.microsoft.com/office/drawing/2016/5/14/chartex" xmlns:mc="http://schemas.openxmlformats.org/markup-compatibility/2006" xmlns:aink="http://schemas.microsoft.com/office/drawing/2016/ink" xmlns:am3d="http://schemas.microsoft.com/office/drawing/2017/model3d" xmlns:o="urn:schemas-microsoft-com:office:office" xmlns:oel="http://schemas.microsoft.com/office/2019/extlst" xmlns:r="http://schemas.openxmlformats.org/officeDocument/2006/relationships" xmlns:m="http://schemas.openxmlformats.org/officeDocument/2006/math" xmlns:v="urn:schemas-microsoft-com:vml" xmlns:wp14="http://schemas.microsoft.com/office/word/2010/wordprocessingDrawing" xmlns:wp="http://schemas.openxmlformats.org/drawingml/2006/wordprocessingDrawing" xmlns:w10="urn:schemas-microsoft-com:office:word" xmlns:w="http://schemas.openxmlformats.org/wordprocessingml/2006/main" xmlns:w14="http://schemas.microsoft.com/office/word/2010/wordml" xmlns:w15="http://schemas.microsoft.com/office/word/2012/wordml" xmlns:w16cex="http://schemas.microsoft.com/office/word/2018/wordml/cex" xmlns:w16cid="http://schemas.microsoft.com/office/word/2016/wordml/cid" xmlns:w16="http://schemas.microsoft.com/office/word/2018/wordml" xmlns:w16du="http://schemas.microsoft.com/office/word/2023/wordml/word16du" xmlns:w16sdtdh="http://schemas.microsoft.com/office/word/2020/wordml/sdtdatahash" xmlns:w16se="http://schemas.microsoft.com/office/word/2015/wordml/symex" xmlns:wpg="http://schemas.microsoft.com/office/word/2010/wordprocessingGroup" xmlns:wpi="http://schemas.microsoft.com/office/word/2010/wordprocessingInk" xmlns:wne="http://schemas.microsoft.com/office/word/2006/wordml" xmlns:wps="http://schemas.microsoft.com/office/word/2010/wordprocessingShape" mc:Ignorable="w14 w15 w16se w16cid w16 w16cex w16sdtdh w16du wp14">
+  <w:p>
+    <w:pPr>
+      <w:pStyle w:val="Header"/>
+    </w:pPr>
+  </w:p>
+</w:hdr>
+</file>
+
+<file path=word/header3.xml><?xml version="1.0" encoding="utf-8"?>
+<w:hdr xmlns:wpc="http://schemas.microsoft.com/office/word/2010/wordprocessingCanvas" xmlns:cx="http://schemas.microsoft.com/office/drawing/2014/chartex" xmlns:cx1="http://schemas.microsoft.com/office/drawing/2015/9/8/chartex" xmlns:cx2="http://schemas.microsoft.com/office/drawing/2015/10/21/chartex" xmlns:cx3="http://schemas.microsoft.com/office/drawing/2016/5/9/chartex" xmlns:cx4="http://schemas.microsoft.com/office/drawing/2016/5/10/chartex" xmlns:cx5="http://schemas.microsoft.com/office/drawing/2016/5/11/chartex" xmlns:cx6="http://schemas.microsoft.com/office/drawing/2016/5/12/chartex" xmlns:cx7="http://schemas.microsoft.com/office/drawing/2016/5/13/chartex" xmlns:cx8="http://schemas.microsoft.com/office/drawing/2016/5/14/chartex" xmlns:mc="http://schemas.openxmlformats.org/markup-compatibility/2006" xmlns:aink="http://schemas.microsoft.com/office/drawing/2016/ink" xmlns:am3d="http://schemas.microsoft.com/office/drawing/2017/model3d" xmlns:o="urn:schemas-microsoft-com:office:office" xmlns:oel="http://schemas.microsoft.com/office/2019/extlst" xmlns:r="http://schemas.openxmlformats.org/officeDocument/2006/relationships" xmlns:m="http://schemas.openxmlformats.org/officeDocument/2006/math" xmlns:v="urn:schemas-microsoft-com:vml" xmlns:wp14="http://schemas.microsoft.com/office/word/2010/wordprocessingDrawing" xmlns:wp="http://schemas.openxmlformats.org/drawingml/2006/wordprocessingDrawing" xmlns:w10="urn:schemas-microsoft-com:office:word" xmlns:w="http://schemas.openxmlformats.org/wordprocessingml/2006/main" xmlns:w14="http://schemas.microsoft.com/office/word/2010/wordml" xmlns:w15="http://schemas.microsoft.com/office/word/2012/wordml" xmlns:w16cex="http://schemas.microsoft.com/office/word/2018/wordml/cex" xmlns:w16cid="http://schemas.microsoft.com/office/word/2016/wordml/cid" xmlns:w16="http://schemas.microsoft.com/office/word/2018/wordml" xmlns:w16du="http://schemas.microsoft.com/office/word/2023/wordml/word16du" xmlns:w16sdtdh="http://schemas.microsoft.com/office/word/2020/wordml/sdtdatahash" xmlns:w16se="http://schemas.microsoft.com/office/word/2015/wordml/symex" xmlns:wpg="http://schemas.microsoft.com/office/word/2010/wordprocessingGroup" xmlns:wpi="http://schemas.microsoft.com/office/word/2010/wordprocessingInk" xmlns:wne="http://schemas.microsoft.com/office/word/2006/wordml" xmlns:wps="http://schemas.microsoft.com/office/word/2010/wordprocessingShape" mc:Ignorable="w14 w15 w16se w16cid w16 w16cex w16sdtdh w16du wp14">
+  <w:p>
+    <w:pPr>
+      <w:pStyle w:val="Header"/>
+    </w:pPr>
+  </w:p>
+</w:hdr>
 </file>
 
 <file path=word/numbering.xml><?xml version="1.0" encoding="utf-8"?>
